--- a/lab5_report.docx
+++ b/lab5_report.docx
@@ -131,7 +131,15 @@
       </w:pPr>
       <w:r>
         <w:rPr/>
-        <w:t>Говорит о том, что в конструкторе по умолчанию класса Rate не присваивается значение переменной rate. Ошибка не влияет на работу программы, но во имя Ктулху её следует исправить.</w:t>
+        <w:t xml:space="preserve">Говорит о том, что в конструкторе по умолчанию класса Rate не присваивается значение переменной rate. Ошибка не влияет на работу программы, но </w:t>
+      </w:r>
+      <w:r>
+        <w:rPr/>
+        <w:t>ради увеличения стабильности программы при доработке</w:t>
+      </w:r>
+      <w:r>
+        <w:rPr/>
+        <w:t xml:space="preserve"> её следует исправить.</w:t>
       </w:r>
     </w:p>
     <w:p>
@@ -159,7 +167,15 @@
       </w:pPr>
       <w:r>
         <w:rPr/>
-        <w:t>Говорит, что в перегруженном операторе присваивания в классе Result не присваивается значение переменной resultCode. Анализатор, по-видимому, не очень хорошо справляется с «True C code style», поскольку значение этой переменной присваивается, причём это единственное, что происходит в коде данной перегрузки. Но во имя Ктулху её стоит привести к более понятной анализатору и человеку форме.</w:t>
+        <w:t xml:space="preserve">Говорит, что в перегруженном операторе присваивания в классе Result не присваивается значение переменной resultCode. Анализатор, по-видимому, не очень хорошо справляется с «True C code style», поскольку значение этой переменной присваивается, причём это единственное, что происходит в коде данной перегрузки. </w:t>
+      </w:r>
+      <w:r>
+        <w:rPr/>
+        <w:t>Тем не менее,</w:t>
+      </w:r>
+      <w:r>
+        <w:rPr/>
+        <w:t xml:space="preserve"> её стоит привести к более понятной анализатору и человеку форме.</w:t>
       </w:r>
     </w:p>
     <w:p>
@@ -342,7 +358,7 @@
                   </pic:nvPicPr>
                   <pic:blipFill>
                     <a:blip r:embed="rId5"/>
-                    <a:srcRect l="0" t="0" r="56113" b="0"/>
+                    <a:srcRect l="0" t="0" r="56110" b="0"/>
                     <a:stretch>
                       <a:fillRect/>
                     </a:stretch>
@@ -478,7 +494,7 @@
                   </pic:nvPicPr>
                   <pic:blipFill>
                     <a:blip r:embed="rId7"/>
-                    <a:srcRect l="0" t="0" r="55336" b="0"/>
+                    <a:srcRect l="0" t="0" r="55330" b="0"/>
                     <a:stretch>
                       <a:fillRect/>
                     </a:stretch>
@@ -664,7 +680,19 @@
         <w:rPr>
           <w:lang w:eastAsia="en-US" w:bidi="ar-SA"/>
         </w:rPr>
-        <w:t>В качестве динамического анализатора задействована программа valgrind с инструментом memcheck (по умолчанию) с подробным описанием каждой найденой утечки.</w:t>
+        <w:t>В качестве динамического анализатора задействована программа valgrind с инструментом memcheck (по умолчанию) с подробным описанием каждой найден</w:t>
+      </w:r>
+      <w:r>
+        <w:rPr>
+          <w:lang w:eastAsia="en-US" w:bidi="ar-SA"/>
+        </w:rPr>
+        <w:t>н</w:t>
+      </w:r>
+      <w:r>
+        <w:rPr>
+          <w:lang w:eastAsia="en-US" w:bidi="ar-SA"/>
+        </w:rPr>
+        <w:t>ой утечки.</w:t>
       </w:r>
     </w:p>
     <w:p>
@@ -734,7 +762,15 @@
       </w:pPr>
       <w:r>
         <w:rPr/>
-        <w:t>Программой обнаружена утечка памяти из-за того, что в функции main() не производится освобождение выделенной в куче памяти для объектов класса Rate, хранящихся в контейнере std::list. В данной программе это не является существенной ошибкой, так как указанная память используется до самого завершения работы программы, и освобождена может быть лишь непосредственно перед завершением, что не имеет смысла, так как операционная система самостоятельно освободит всю выделенную программе память. Тем не менее, во имя Ктулху следует добавить процедуру освобождения памяти и её вызов в конце функции main().</w:t>
+        <w:t xml:space="preserve">Программой обнаружена утечка памяти из-за того, что в функции main() не производится освобождение выделенной в куче памяти для объектов класса Rate, хранящихся в контейнере std::list. В данной программе это не является существенной ошибкой, так как указанная память используется до самого завершения работы программы, и освобождена может быть лишь непосредственно перед завершением, что не имеет смысла, так как операционная система самостоятельно освободит всю выделенную программе память. Тем не менее, </w:t>
+      </w:r>
+      <w:r>
+        <w:rPr/>
+        <w:t>ради упрощения дальнейшей доработки кода</w:t>
+      </w:r>
+      <w:r>
+        <w:rPr/>
+        <w:t xml:space="preserve"> следует добавить процедуру освобождения памяти и её вызов в конце функции main().</w:t>
       </w:r>
     </w:p>
     <w:p>
